--- a/Reports/DA1_19521409&19521423_SE121.M21.PMCL_Nguyễn Công Hoan.docx
+++ b/Reports/DA1_19521409&19521423_SE121.M21.PMCL_Nguyễn Công Hoan.docx
@@ -16089,6 +16089,11 @@
     </w:p>
     <w:p>
       <w:pPr>
+        <w:pStyle w:val="ListParagraph"/>
+        <w:numPr>
+          <w:ilvl w:val="0"/>
+          <w:numId w:val="11"/>
+        </w:numPr>
         <w:rPr>
           <w:b/>
           <w:bCs/>
@@ -16133,6 +16138,11 @@
     </w:p>
     <w:p>
       <w:pPr>
+        <w:pStyle w:val="ListParagraph"/>
+        <w:numPr>
+          <w:ilvl w:val="0"/>
+          <w:numId w:val="11"/>
+        </w:numPr>
         <w:rPr>
           <w:b/>
           <w:bCs/>
@@ -16144,8 +16154,17 @@
           <w:b/>
           <w:bCs/>
           <w:color w:val="262626"/>
-        </w:rPr>
-        <w:t>componentDidMount (</w:t>
+          <w:lang w:val="vi-VN"/>
+        </w:rPr>
+        <w:t xml:space="preserve"> </w:t>
+      </w:r>
+      <w:r>
+        <w:rPr>
+          <w:b/>
+          <w:bCs/>
+          <w:color w:val="262626"/>
+        </w:rPr>
+        <w:t>(</w:t>
       </w:r>
       <w:r>
         <w:rPr>
@@ -33054,21 +33073,7 @@
             <w:rStyle w:val="Hyperlink"/>
             <w:lang w:val="vi-VN"/>
           </w:rPr>
-          <w:t>https://www.youtube.com/watch?v=O</w:t>
-        </w:r>
-        <w:r>
-          <w:rPr>
-            <w:rStyle w:val="Hyperlink"/>
-            <w:lang w:val="vi-VN"/>
-          </w:rPr>
-          <w:t>_</w:t>
-        </w:r>
-        <w:r>
-          <w:rPr>
-            <w:rStyle w:val="Hyperlink"/>
-            <w:lang w:val="vi-VN"/>
-          </w:rPr>
-          <w:t>XL9oQ1_To&amp;t=947s</w:t>
+          <w:t>https://www.youtube.com/watch?v=O_XL9oQ1_To&amp;t=947s</w:t>
         </w:r>
       </w:hyperlink>
     </w:p>
@@ -34778,7 +34783,7 @@
   <w:abstractNum w:abstractNumId="13" w15:restartNumberingAfterBreak="0">
     <w:nsid w:val="45D253DC"/>
     <w:multiLevelType w:val="hybridMultilevel"/>
-    <w:tmpl w:val="679647BE"/>
+    <w:tmpl w:val="77128F26"/>
     <w:lvl w:ilvl="0" w:tplc="04090001">
       <w:start w:val="1"/>
       <w:numFmt w:val="bullet"/>
@@ -38430,22 +38435,22 @@
 </file>
 
 <file path=customXml/item2.xml><?xml version="1.0" encoding="utf-8"?>
-<b:Sources xmlns:b="http://schemas.openxmlformats.org/officeDocument/2006/bibliography" xmlns="http://schemas.openxmlformats.org/officeDocument/2006/bibliography" SelectedStyle="\APASixthEditionOfficeOnline.xsl" StyleName="APA" Version="6"/>
-</file>
-
-<file path=customXml/item3.xml><?xml version="1.0" encoding="utf-8"?>
 <p:properties xmlns:p="http://schemas.microsoft.com/office/2006/metadata/properties" xmlns:xsi="http://www.w3.org/2001/XMLSchema-instance" xmlns:pc="http://schemas.microsoft.com/office/infopath/2007/PartnerControls">
   <documentManagement/>
 </p:properties>
 </file>
 
-<file path=customXml/item4.xml><?xml version="1.0" encoding="utf-8"?>
+<file path=customXml/item3.xml><?xml version="1.0" encoding="utf-8"?>
 <?mso-contentType ?>
 <FormTemplates xmlns="http://schemas.microsoft.com/sharepoint/v3/contenttype/forms">
   <Display>DocumentLibraryForm</Display>
   <Edit>DocumentLibraryForm</Edit>
   <New>DocumentLibraryForm</New>
 </FormTemplates>
+</file>
+
+<file path=customXml/item4.xml><?xml version="1.0" encoding="utf-8"?>
+<b:Sources xmlns:b="http://schemas.openxmlformats.org/officeDocument/2006/bibliography" xmlns="http://schemas.openxmlformats.org/officeDocument/2006/bibliography" SelectedStyle="\APASixthEditionOfficeOnline.xsl" StyleName="APA" Version="6"/>
 </file>
 
 <file path=customXml/itemProps1.xml><?xml version="1.0" encoding="utf-8"?>
@@ -38467,14 +38472,6 @@
 </file>
 
 <file path=customXml/itemProps2.xml><?xml version="1.0" encoding="utf-8"?>
-<ds:datastoreItem xmlns:ds="http://schemas.openxmlformats.org/officeDocument/2006/customXml" ds:itemID="{A8313CD8-1702-4B48-8791-BE677BF28AEE}">
-  <ds:schemaRefs>
-    <ds:schemaRef ds:uri="http://schemas.openxmlformats.org/officeDocument/2006/bibliography"/>
-  </ds:schemaRefs>
-</ds:datastoreItem>
-</file>
-
-<file path=customXml/itemProps3.xml><?xml version="1.0" encoding="utf-8"?>
 <ds:datastoreItem xmlns:ds="http://schemas.openxmlformats.org/officeDocument/2006/customXml" ds:itemID="{52C9E185-D5B3-42DA-B9F0-0E1DC2AC9B45}">
   <ds:schemaRefs>
     <ds:schemaRef ds:uri="http://schemas.microsoft.com/office/2006/metadata/properties"/>
@@ -38483,10 +38480,18 @@
 </ds:datastoreItem>
 </file>
 
-<file path=customXml/itemProps4.xml><?xml version="1.0" encoding="utf-8"?>
+<file path=customXml/itemProps3.xml><?xml version="1.0" encoding="utf-8"?>
 <ds:datastoreItem xmlns:ds="http://schemas.openxmlformats.org/officeDocument/2006/customXml" ds:itemID="{3CE62BD6-2930-4957-B007-9260ED77B66C}">
   <ds:schemaRefs>
     <ds:schemaRef ds:uri="http://schemas.microsoft.com/sharepoint/v3/contenttype/forms"/>
   </ds:schemaRefs>
 </ds:datastoreItem>
+</file>
+
+<file path=customXml/itemProps4.xml><?xml version="1.0" encoding="utf-8"?>
+<ds:datastoreItem xmlns:ds="http://schemas.openxmlformats.org/officeDocument/2006/customXml" ds:itemID="{A8313CD8-1702-4B48-8791-BE677BF28AEE}">
+  <ds:schemaRefs>
+    <ds:schemaRef ds:uri="http://schemas.openxmlformats.org/officeDocument/2006/bibliography"/>
+  </ds:schemaRefs>
+</ds:datastoreItem>
 </file>